--- a/Tableau Documentation.docx
+++ b/Tableau Documentation.docx
@@ -18,7 +18,29 @@
           <w:szCs w:val="28"/>
           <w:lang w:val="en-US"/>
         </w:rPr>
-        <w:t>1. For each environment, what was config setup(components &amp; details).</w:t>
+        <w:t xml:space="preserve">1. For each environment, what was config </w:t>
+      </w:r>
+      <w:proofErr w:type="gramStart"/>
+      <w:r>
+        <w:rPr>
+          <w:b/>
+          <w:bCs/>
+          <w:sz w:val="28"/>
+          <w:szCs w:val="28"/>
+          <w:lang w:val="en-US"/>
+        </w:rPr>
+        <w:t>setup(</w:t>
+      </w:r>
+      <w:proofErr w:type="gramEnd"/>
+      <w:r>
+        <w:rPr>
+          <w:b/>
+          <w:bCs/>
+          <w:sz w:val="28"/>
+          <w:szCs w:val="28"/>
+          <w:lang w:val="en-US"/>
+        </w:rPr>
+        <w:t>components &amp; details).</w:t>
       </w:r>
       <w:r>
         <w:rPr>
@@ -968,7 +990,23 @@
           <w:szCs w:val="24"/>
         </w:rPr>
         <w:br/>
-        <w:t xml:space="preserve">Network Interface : </w:t>
+        <w:t xml:space="preserve">Network </w:t>
+      </w:r>
+      <w:proofErr w:type="gramStart"/>
+      <w:r>
+        <w:rPr>
+          <w:sz w:val="24"/>
+          <w:szCs w:val="24"/>
+        </w:rPr>
+        <w:t>Interface :</w:t>
+      </w:r>
+      <w:proofErr w:type="gramEnd"/>
+      <w:r>
+        <w:rPr>
+          <w:sz w:val="24"/>
+          <w:szCs w:val="24"/>
+        </w:rPr>
+        <w:t xml:space="preserve"> </w:t>
       </w:r>
       <w:r>
         <w:rPr>
@@ -4461,17 +4499,33 @@
         </w:rPr>
         <w:br/>
       </w:r>
-      <w:hyperlink r:id="rId22" w:history="1">
-        <w:r>
-          <w:rPr>
-            <w:rStyle w:val="Hyperlink"/>
-            <w:b/>
-            <w:bCs/>
-            <w:lang w:val="en-US"/>
-          </w:rPr>
-          <w:t>https://help.tableau.com/current/server-linux/en-us/perf_collect_server_repo.htm</w:t>
-        </w:r>
-      </w:hyperlink>
+      <w:r>
+        <w:fldChar w:fldCharType="begin"/>
+      </w:r>
+      <w:r>
+        <w:instrText>HYPERLINK "https://help.tableau.com/current/server-linux/en-us/perf_collect_server_repo.htm"</w:instrText>
+      </w:r>
+      <w:r>
+        <w:fldChar w:fldCharType="separate"/>
+      </w:r>
+      <w:r>
+        <w:rPr>
+          <w:rStyle w:val="Hyperlink"/>
+          <w:b/>
+          <w:bCs/>
+          <w:lang w:val="en-US"/>
+        </w:rPr>
+        <w:t>https://help.tableau.com/current/server-linux/en-us/perf_collect_server_repo.htm</w:t>
+      </w:r>
+      <w:r>
+        <w:rPr>
+          <w:rStyle w:val="Hyperlink"/>
+          <w:b/>
+          <w:bCs/>
+          <w:lang w:val="en-US"/>
+        </w:rPr>
+        <w:fldChar w:fldCharType="end"/>
+      </w:r>
       <w:r>
         <w:rPr>
           <w:b/>
@@ -5580,7 +5634,21 @@
           <w:lang w:val="en-US"/>
         </w:rPr>
         <w:br/>
-        <w:t xml:space="preserve">-Contact Team Mail id : </w:t>
+        <w:t xml:space="preserve">-Contact Team Mail </w:t>
+      </w:r>
+      <w:proofErr w:type="gramStart"/>
+      <w:r>
+        <w:rPr>
+          <w:lang w:val="en-US"/>
+        </w:rPr>
+        <w:t>id :</w:t>
+      </w:r>
+      <w:proofErr w:type="gramEnd"/>
+      <w:r>
+        <w:rPr>
+          <w:lang w:val="en-US"/>
+        </w:rPr>
+        <w:t xml:space="preserve"> </w:t>
       </w:r>
       <w:r>
         <w:rPr>
@@ -5634,6 +5702,11 @@
       </w:r>
     </w:p>
     <w:p>
+      <w:pPr>
+        <w:rPr>
+          <w:lang w:val="en-US"/>
+        </w:rPr>
+      </w:pPr>
       <w:r>
         <w:rPr>
           <w:lang w:val="en-US"/>
@@ -5664,7 +5737,35 @@
         <w:rPr>
           <w:lang w:val="en-US"/>
         </w:rPr>
-        <w:t xml:space="preserve"> access the URL . if there are issues , especially if the website is not secure with an HTTPS error, check with the team that created the SSL certificate.</w:t>
+        <w:t xml:space="preserve"> access the </w:t>
+      </w:r>
+      <w:proofErr w:type="gramStart"/>
+      <w:r>
+        <w:rPr>
+          <w:lang w:val="en-US"/>
+        </w:rPr>
+        <w:t>URL .</w:t>
+      </w:r>
+      <w:proofErr w:type="gramEnd"/>
+      <w:r>
+        <w:rPr>
+          <w:lang w:val="en-US"/>
+        </w:rPr>
+        <w:t xml:space="preserve"> if there are </w:t>
+      </w:r>
+      <w:proofErr w:type="gramStart"/>
+      <w:r>
+        <w:rPr>
+          <w:lang w:val="en-US"/>
+        </w:rPr>
+        <w:t>issues ,</w:t>
+      </w:r>
+      <w:proofErr w:type="gramEnd"/>
+      <w:r>
+        <w:rPr>
+          <w:lang w:val="en-US"/>
+        </w:rPr>
+        <w:t xml:space="preserve"> especially if the website is not secure with an HTTPS error, check with the team that created the SSL certificate.</w:t>
       </w:r>
       <w:r>
         <w:rPr>
@@ -5704,15 +5805,160 @@
         </w:rPr>
         <w:br/>
       </w:r>
-      <w:r>
-        <w:rPr>
-          <w:lang w:val="en-US"/>
-        </w:rPr>
-        <w:br/>
+    </w:p>
+    <w:p>
+      <w:pPr>
+        <w:rPr>
+          <w:lang w:val="en-US"/>
+        </w:rPr>
+      </w:pPr>
+    </w:p>
+    <w:p>
+      <w:pPr>
+        <w:rPr>
+          <w:lang w:val="en-US"/>
+        </w:rPr>
+      </w:pPr>
+    </w:p>
+    <w:p>
+      <w:pPr>
+        <w:rPr>
+          <w:lang w:val="en-US"/>
+        </w:rPr>
+      </w:pPr>
+    </w:p>
+    <w:p>
+      <w:pPr>
+        <w:rPr>
+          <w:lang w:val="en-US"/>
+        </w:rPr>
+      </w:pPr>
+    </w:p>
+    <w:p>
+      <w:pPr>
+        <w:rPr>
+          <w:lang w:val="en-US"/>
+        </w:rPr>
+      </w:pPr>
+    </w:p>
+    <w:p>
+      <w:pPr>
+        <w:rPr>
+          <w:lang w:val="en-US"/>
+        </w:rPr>
+      </w:pPr>
+    </w:p>
+    <w:p>
+      <w:pPr>
+        <w:rPr>
+          <w:lang w:val="en-US"/>
+        </w:rPr>
+      </w:pPr>
+    </w:p>
+    <w:p>
+      <w:pPr>
+        <w:rPr>
+          <w:lang w:val="en-US"/>
+        </w:rPr>
+      </w:pPr>
+    </w:p>
+    <w:p>
+      <w:pPr>
+        <w:rPr>
+          <w:lang w:val="en-US"/>
+        </w:rPr>
+      </w:pPr>
+    </w:p>
+    <w:p>
+      <w:pPr>
+        <w:rPr>
+          <w:lang w:val="en-US"/>
+        </w:rPr>
+      </w:pPr>
+    </w:p>
+    <w:p>
+      <w:pPr>
+        <w:rPr>
+          <w:lang w:val="en-US"/>
+        </w:rPr>
+      </w:pPr>
+    </w:p>
+    <w:p>
+      <w:pPr>
+        <w:rPr>
+          <w:lang w:val="en-US"/>
+        </w:rPr>
+      </w:pPr>
+    </w:p>
+    <w:p>
+      <w:pPr>
+        <w:rPr>
+          <w:lang w:val="en-US"/>
+        </w:rPr>
+      </w:pPr>
+    </w:p>
+    <w:p>
+      <w:pPr>
+        <w:rPr>
+          <w:lang w:val="en-US"/>
+        </w:rPr>
+      </w:pPr>
+    </w:p>
+    <w:p>
+      <w:pPr>
+        <w:rPr>
+          <w:lang w:val="en-US"/>
+        </w:rPr>
+      </w:pPr>
+    </w:p>
+    <w:p>
+      <w:pPr>
+        <w:rPr>
+          <w:lang w:val="en-US"/>
+        </w:rPr>
+      </w:pPr>
+    </w:p>
+    <w:p>
+      <w:pPr>
+        <w:rPr>
+          <w:lang w:val="en-US"/>
+        </w:rPr>
+      </w:pPr>
+    </w:p>
+    <w:p>
+      <w:pPr>
+        <w:rPr>
+          <w:lang w:val="en-US"/>
+        </w:rPr>
+      </w:pPr>
+    </w:p>
+    <w:p>
+      <w:pPr>
+        <w:rPr>
+          <w:lang w:val="en-US"/>
+        </w:rPr>
+      </w:pPr>
+    </w:p>
+    <w:p>
+      <w:r>
+        <w:rPr>
+          <w:lang w:val="en-US"/>
+        </w:rPr>
+        <w:lastRenderedPageBreak/>
+        <w:br/>
+      </w:r>
+      <w:r>
+        <w:rPr>
+          <w:b/>
+          <w:bCs/>
+          <w:lang w:val="en-US"/>
+        </w:rPr>
         <w:t>Tableau Error and Resolutions:</w:t>
       </w:r>
       <w:r>
         <w:rPr>
+          <w:b/>
+          <w:bCs/>
           <w:lang w:val="en-US"/>
         </w:rPr>
         <w:br/>
@@ -5733,57 +5979,58 @@
         <w:rPr>
           <w:lang w:val="en-US"/>
         </w:rPr>
-        <w:t xml:space="preserve">When we login to tableau server </w:t>
-      </w:r>
-      <w:r>
-        <w:rPr>
-          <w:lang w:val="en-US"/>
-        </w:rPr>
-        <w:t>website</w:t>
-      </w:r>
-      <w:r>
-        <w:rPr>
-          <w:lang w:val="en-US"/>
-        </w:rPr>
-        <w:t xml:space="preserve"> and </w:t>
-      </w:r>
-      <w:r>
-        <w:rPr>
-          <w:lang w:val="en-US"/>
-        </w:rPr>
-        <w:t xml:space="preserve">go server status -&gt; </w:t>
-      </w:r>
-      <w:r>
-        <w:rPr>
-          <w:lang w:val="en-US"/>
-        </w:rPr>
-        <w:t xml:space="preserve">Analysis </w:t>
-      </w:r>
-      <w:r>
-        <w:rPr>
-          <w:lang w:val="en-US"/>
-        </w:rPr>
-        <w:br/>
-        <w:t xml:space="preserve">   and try to open any Dashboard we are getting error </w:t>
-      </w:r>
-      <w:r>
-        <w:rPr>
-          <w:lang w:val="en-US"/>
-        </w:rPr>
-        <w:br/>
-        <w:t xml:space="preserve">   </w:t>
-      </w:r>
-      <w:r>
-        <w:rPr>
-          <w:lang w:val="en-US"/>
-        </w:rPr>
-        <w:t xml:space="preserve">No suitable driver </w:t>
-      </w:r>
-      <w:r>
-        <w:rPr>
-          <w:lang w:val="en-US"/>
-        </w:rPr>
-        <w:t>installed or the URL is incorrect</w:t>
+        <w:t>T</w:t>
+      </w:r>
+      <w:proofErr w:type="spellStart"/>
+      <w:r>
+        <w:rPr>
+          <w:rFonts w:ascii="Segoe UI" w:hAnsi="Segoe UI" w:cs="Segoe UI"/>
+          <w:color w:val="374151"/>
+        </w:rPr>
+        <w:t>ableau</w:t>
+      </w:r>
+      <w:proofErr w:type="spellEnd"/>
+      <w:r>
+        <w:rPr>
+          <w:rFonts w:ascii="Segoe UI" w:hAnsi="Segoe UI" w:cs="Segoe UI"/>
+          <w:color w:val="374151"/>
+        </w:rPr>
+        <w:t xml:space="preserve"> Server Error: "No suitable driver installed or the URL is incorrect"</w:t>
+      </w:r>
+      <w:r>
+        <w:rPr>
+          <w:rFonts w:ascii="Segoe UI" w:hAnsi="Segoe UI" w:cs="Segoe UI"/>
+          <w:color w:val="374151"/>
+        </w:rPr>
+        <w:br/>
+      </w:r>
+      <w:r>
+        <w:rPr>
+          <w:rFonts w:ascii="Segoe UI" w:hAnsi="Segoe UI" w:cs="Segoe UI"/>
+          <w:color w:val="374151"/>
+        </w:rPr>
+        <w:br/>
+      </w:r>
+      <w:r>
+        <w:rPr>
+          <w:rFonts w:ascii="Segoe UI" w:hAnsi="Segoe UI" w:cs="Segoe UI"/>
+          <w:color w:val="374151"/>
+        </w:rPr>
+        <w:t xml:space="preserve">During our analysis on Tableau Server, we encountered an issue when attempting to open </w:t>
+      </w:r>
+      <w:r>
+        <w:rPr>
+          <w:rFonts w:ascii="Segoe UI" w:hAnsi="Segoe UI" w:cs="Segoe UI"/>
+          <w:color w:val="374151"/>
+        </w:rPr>
+        <w:t xml:space="preserve">      </w:t>
+      </w:r>
+      <w:r>
+        <w:rPr>
+          <w:rFonts w:ascii="Segoe UI" w:hAnsi="Segoe UI" w:cs="Segoe UI"/>
+          <w:color w:val="374151"/>
+        </w:rPr>
+        <w:t>any dashboard under the Server Status -&gt; Analysis section. The error message received was: "No suitable driver installed or the URL is incorrect."</w:t>
       </w:r>
       <w:r>
         <w:rPr>
@@ -5819,7 +6066,7 @@
                     <pic:cNvPicPr/>
                   </pic:nvPicPr>
                   <pic:blipFill>
-                    <a:blip r:embed="rId23"/>
+                    <a:blip r:embed="rId22"/>
                     <a:stretch>
                       <a:fillRect/>
                     </a:stretch>
@@ -5855,49 +6102,41 @@
         <w:rPr>
           <w:lang w:val="en-US"/>
         </w:rPr>
-        <w:t>Solution:</w:t>
-      </w:r>
-      <w:r>
-        <w:rPr>
-          <w:lang w:val="en-US"/>
-        </w:rPr>
-        <w:br/>
-      </w:r>
-      <w:r>
-        <w:rPr>
-          <w:lang w:val="en-US"/>
-        </w:rPr>
-        <w:br/>
-        <w:t xml:space="preserve">1. Check which is latest driver </w:t>
-      </w:r>
-      <w:proofErr w:type="spellStart"/>
-      <w:r>
-        <w:rPr>
-          <w:lang w:val="en-US"/>
-        </w:rPr>
-        <w:t>availalale</w:t>
-      </w:r>
-      <w:proofErr w:type="spellEnd"/>
-      <w:r>
-        <w:rPr>
-          <w:lang w:val="en-US"/>
-        </w:rPr>
-        <w:t xml:space="preserve"> on </w:t>
-      </w:r>
-      <w:r>
-        <w:rPr>
-          <w:lang w:val="en-US"/>
-        </w:rPr>
-        <w:t>official tableau driver website</w:t>
-      </w:r>
-      <w:r>
-        <w:rPr>
-          <w:lang w:val="en-US"/>
-        </w:rPr>
-        <w:br/>
+        <w:br/>
+      </w:r>
+      <w:r>
+        <w:rPr>
+          <w:lang w:val="en-US"/>
+        </w:rPr>
+        <w:br/>
+        <w:t>Resolution Steps:</w:t>
+      </w:r>
+      <w:r>
+        <w:rPr>
+          <w:lang w:val="en-US"/>
+        </w:rPr>
+        <w:br/>
+      </w:r>
+      <w:r>
+        <w:rPr>
+          <w:lang w:val="en-US"/>
+        </w:rPr>
+        <w:br/>
+        <w:t xml:space="preserve">1. </w:t>
+      </w:r>
+      <w:r>
+        <w:rPr>
+          <w:lang w:val="en-US"/>
+        </w:rPr>
+        <w:t>Visit the official Tableau driver website to identify the latest available driver</w:t>
+      </w:r>
+      <w:r>
+        <w:rPr>
+          <w:lang w:val="en-US"/>
+        </w:rPr>
         <w:t xml:space="preserve">     </w:t>
       </w:r>
-      <w:hyperlink r:id="rId24" w:history="1">
+      <w:hyperlink r:id="rId23" w:history="1">
         <w:r>
           <w:rPr>
             <w:rStyle w:val="Hyperlink"/>
@@ -5921,16 +6160,29 @@
       </w:r>
       <w:r>
         <w:rPr>
-          <w:lang w:val="en-US"/>
-        </w:rPr>
-        <w:t>Once your on driver page you can see windows like this</w:t>
-      </w:r>
-      <w:r>
-        <w:rPr>
-          <w:lang w:val="en-US"/>
-        </w:rPr>
-        <w:br/>
-        <w:t xml:space="preserve">    Select Data Source: </w:t>
+          <w:rFonts w:ascii="Segoe UI" w:hAnsi="Segoe UI" w:cs="Segoe UI"/>
+          <w:color w:val="374151"/>
+        </w:rPr>
+        <w:t>On the driver page, select the following parameters:</w:t>
+      </w:r>
+      <w:r>
+        <w:rPr>
+          <w:lang w:val="en-US"/>
+        </w:rPr>
+        <w:br/>
+        <w:t xml:space="preserve">    </w:t>
+      </w:r>
+      <w:r>
+        <w:rPr>
+          <w:lang w:val="en-US"/>
+        </w:rPr>
+        <w:t xml:space="preserve">- </w:t>
+      </w:r>
+      <w:r>
+        <w:rPr>
+          <w:lang w:val="en-US"/>
+        </w:rPr>
+        <w:t xml:space="preserve">Select Data Source: </w:t>
       </w:r>
       <w:proofErr w:type="spellStart"/>
       <w:r>
@@ -5965,26 +6217,31 @@
           <w:lang w:val="en-US"/>
         </w:rPr>
         <w:br/>
-        <w:t xml:space="preserve">    OS: Linux</w:t>
-      </w:r>
-      <w:r>
-        <w:rPr>
-          <w:lang w:val="en-US"/>
-        </w:rPr>
-        <w:br/>
-      </w:r>
-      <w:r>
-        <w:rPr>
-          <w:lang w:val="en-US"/>
-        </w:rPr>
-        <w:br/>
-      </w:r>
-      <w:r>
-        <w:rPr>
-          <w:lang w:val="en-US"/>
-        </w:rPr>
-        <w:lastRenderedPageBreak/>
         <w:t xml:space="preserve">    </w:t>
+      </w:r>
+      <w:r>
+        <w:rPr>
+          <w:lang w:val="en-US"/>
+        </w:rPr>
+        <w:t xml:space="preserve">- </w:t>
+      </w:r>
+      <w:r>
+        <w:rPr>
+          <w:lang w:val="en-US"/>
+        </w:rPr>
+        <w:t>OS: Linux</w:t>
+      </w:r>
+      <w:r>
+        <w:rPr>
+          <w:lang w:val="en-US"/>
+        </w:rPr>
+        <w:br/>
+      </w:r>
+      <w:r>
+        <w:rPr>
+          <w:lang w:val="en-US"/>
+        </w:rPr>
+        <w:br/>
       </w:r>
       <w:r>
         <w:rPr>
@@ -6006,7 +6263,7 @@
                     <pic:cNvPicPr/>
                   </pic:nvPicPr>
                   <pic:blipFill>
-                    <a:blip r:embed="rId25"/>
+                    <a:blip r:embed="rId24"/>
                     <a:stretch>
                       <a:fillRect/>
                     </a:stretch>
@@ -6048,29 +6305,29 @@
         <w:rPr>
           <w:lang w:val="en-US"/>
         </w:rPr>
-        <w:t xml:space="preserve">3. You will get </w:t>
-      </w:r>
-      <w:proofErr w:type="spellStart"/>
-      <w:r>
-        <w:rPr>
-          <w:lang w:val="en-US"/>
-        </w:rPr>
-        <w:t>url</w:t>
-      </w:r>
-      <w:proofErr w:type="spellEnd"/>
-      <w:r>
-        <w:rPr>
-          <w:lang w:val="en-US"/>
-        </w:rPr>
-        <w:t xml:space="preserve"> to download </w:t>
-      </w:r>
-      <w:r>
-        <w:rPr>
-          <w:lang w:val="en-US"/>
-        </w:rPr>
-        <w:t xml:space="preserve">driver link: </w:t>
-      </w:r>
-      <w:hyperlink r:id="rId26" w:history="1">
+        <w:t xml:space="preserve">3. </w:t>
+      </w:r>
+      <w:r>
+        <w:rPr>
+          <w:rFonts w:ascii="Segoe UI" w:hAnsi="Segoe UI" w:cs="Segoe UI"/>
+          <w:color w:val="374151"/>
+        </w:rPr>
+        <w:t>Download the latest driver from the provided UR</w:t>
+      </w:r>
+      <w:r>
+        <w:rPr>
+          <w:rFonts w:ascii="Segoe UI" w:hAnsi="Segoe UI" w:cs="Segoe UI"/>
+          <w:color w:val="374151"/>
+        </w:rPr>
+        <w:t>L</w:t>
+      </w:r>
+      <w:r>
+        <w:rPr>
+          <w:lang w:val="en-US"/>
+        </w:rPr>
+        <w:t xml:space="preserve">: </w:t>
+      </w:r>
+      <w:hyperlink r:id="rId25" w:history="1">
         <w:r>
           <w:rPr>
             <w:rStyle w:val="Hyperlink"/>
@@ -6088,12 +6345,20 @@
       </w:r>
       <w:r>
         <w:br/>
-        <w:t>4. Check for latest driver and download in your local</w:t>
-      </w:r>
-      <w:r>
-        <w:br/>
-      </w:r>
-      <w:r>
+        <w:t xml:space="preserve">4. </w:t>
+      </w:r>
+      <w:r>
+        <w:rPr>
+          <w:rFonts w:ascii="Segoe UI" w:hAnsi="Segoe UI" w:cs="Segoe UI"/>
+          <w:color w:val="374151"/>
+        </w:rPr>
+        <w:t>Save the downloaded driver file locally.</w:t>
+      </w:r>
+      <w:r>
+        <w:br/>
+      </w:r>
+      <w:r>
+        <w:lastRenderedPageBreak/>
         <w:br/>
         <w:t xml:space="preserve">   </w:t>
       </w:r>
@@ -6106,6 +6371,277 @@
             <wp:extent cx="5029200" cy="1813655"/>
             <wp:effectExtent l="0" t="0" r="0" b="0"/>
             <wp:docPr id="3" name="Picture 3"/>
+            <wp:cNvGraphicFramePr>
+              <a:graphicFrameLocks xmlns:a="http://schemas.openxmlformats.org/drawingml/2006/main" noChangeAspect="1"/>
+            </wp:cNvGraphicFramePr>
+            <a:graphic xmlns:a="http://schemas.openxmlformats.org/drawingml/2006/main">
+              <a:graphicData uri="http://schemas.openxmlformats.org/drawingml/2006/picture">
+                <pic:pic xmlns:pic="http://schemas.openxmlformats.org/drawingml/2006/picture">
+                  <pic:nvPicPr>
+                    <pic:cNvPr id="1" name=""/>
+                    <pic:cNvPicPr/>
+                  </pic:nvPicPr>
+                  <pic:blipFill>
+                    <a:blip r:embed="rId26"/>
+                    <a:stretch>
+                      <a:fillRect/>
+                    </a:stretch>
+                  </pic:blipFill>
+                  <pic:spPr>
+                    <a:xfrm>
+                      <a:off x="0" y="0"/>
+                      <a:ext cx="5039100" cy="1817225"/>
+                    </a:xfrm>
+                    <a:prstGeom prst="rect">
+                      <a:avLst/>
+                    </a:prstGeom>
+                  </pic:spPr>
+                </pic:pic>
+              </a:graphicData>
+            </a:graphic>
+          </wp:inline>
+        </w:drawing>
+      </w:r>
+    </w:p>
+    <w:p/>
+    <w:p>
+      <w:pPr>
+        <w:rPr>
+          <w:lang w:val="en-US"/>
+        </w:rPr>
+      </w:pPr>
+      <w:r>
+        <w:t xml:space="preserve">5. </w:t>
+      </w:r>
+      <w:r>
+        <w:t>Upload the driver file to the S3 bucket associated with the application.</w:t>
+      </w:r>
+      <w:r>
+        <w:br/>
+      </w:r>
+      <w:r>
+        <w:br/>
+        <w:t xml:space="preserve">6. </w:t>
+      </w:r>
+      <w:r>
+        <w:t>Retrieve the JDBC driver path from the official website:</w:t>
+      </w:r>
+      <w:r>
+        <w:br/>
+        <w:t xml:space="preserve">    </w:t>
+      </w:r>
+      <w:r>
+        <w:t xml:space="preserve">Path: </w:t>
+      </w:r>
+      <w:r>
+        <w:t>/opt/tableau/</w:t>
+      </w:r>
+      <w:proofErr w:type="spellStart"/>
+      <w:r>
+        <w:t>tableau_driver</w:t>
+      </w:r>
+      <w:proofErr w:type="spellEnd"/>
+      <w:r>
+        <w:t>/</w:t>
+      </w:r>
+      <w:proofErr w:type="spellStart"/>
+      <w:r>
+        <w:t>jdbc</w:t>
+      </w:r>
+      <w:proofErr w:type="spellEnd"/>
+      <w:r>
+        <w:br/>
+      </w:r>
+      <w:r>
+        <w:br/>
+        <w:t>7</w:t>
+      </w:r>
+      <w:r>
+        <w:t>.</w:t>
+      </w:r>
+      <w:r>
+        <w:t xml:space="preserve"> </w:t>
+      </w:r>
+      <w:r>
+        <w:t>Log in to the Tableau Server and navigate to the specified path:</w:t>
+      </w:r>
+      <w:r>
+        <w:br/>
+        <w:t xml:space="preserve">    </w:t>
+      </w:r>
+      <w:r>
+        <w:t xml:space="preserve">  </w:t>
+      </w:r>
+      <w:r>
+        <w:t xml:space="preserve">cd  </w:t>
+      </w:r>
+      <w:r>
+        <w:t>/opt/tableau/</w:t>
+      </w:r>
+      <w:proofErr w:type="spellStart"/>
+      <w:r>
+        <w:t>tableau_driver</w:t>
+      </w:r>
+      <w:proofErr w:type="spellEnd"/>
+      <w:r>
+        <w:t>/</w:t>
+      </w:r>
+      <w:proofErr w:type="spellStart"/>
+      <w:r>
+        <w:t>jdbc</w:t>
+      </w:r>
+      <w:proofErr w:type="spellEnd"/>
+      <w:r>
+        <w:br/>
+      </w:r>
+      <w:r>
+        <w:br/>
+      </w:r>
+      <w:r>
+        <w:t xml:space="preserve">8. </w:t>
+      </w:r>
+      <w:r>
+        <w:t>Replace the existing driver file with the newly downloaded file.</w:t>
+      </w:r>
+      <w:r>
+        <w:br/>
+      </w:r>
+      <w:r>
+        <w:br/>
+        <w:t xml:space="preserve">9. </w:t>
+      </w:r>
+      <w:r>
+        <w:rPr>
+          <w:rFonts w:ascii="Segoe UI" w:hAnsi="Segoe UI" w:cs="Segoe UI"/>
+          <w:color w:val="374151"/>
+        </w:rPr>
+        <w:t>Adjust the permissions of the driver file:</w:t>
+      </w:r>
+      <w:r>
+        <w:br/>
+        <w:t xml:space="preserve">    </w:t>
+      </w:r>
+      <w:proofErr w:type="spellStart"/>
+      <w:r>
+        <w:rPr>
+          <w:rFonts w:eastAsia="Times New Roman"/>
+        </w:rPr>
+        <w:t>chmod</w:t>
+      </w:r>
+      <w:proofErr w:type="spellEnd"/>
+      <w:r>
+        <w:rPr>
+          <w:rFonts w:eastAsia="Times New Roman"/>
+        </w:rPr>
+        <w:t xml:space="preserve"> 644 /opt/tableau/</w:t>
+      </w:r>
+      <w:proofErr w:type="spellStart"/>
+      <w:r>
+        <w:rPr>
+          <w:rFonts w:eastAsia="Times New Roman"/>
+        </w:rPr>
+        <w:t>tableau_driver</w:t>
+      </w:r>
+      <w:proofErr w:type="spellEnd"/>
+      <w:r>
+        <w:rPr>
+          <w:rFonts w:eastAsia="Times New Roman"/>
+        </w:rPr>
+        <w:t>/postgresql-42.7.1.jar</w:t>
+      </w:r>
+      <w:r>
+        <w:rPr>
+          <w:rFonts w:eastAsia="Times New Roman"/>
+        </w:rPr>
+        <w:br/>
+      </w:r>
+      <w:r>
+        <w:rPr>
+          <w:rFonts w:eastAsia="Times New Roman"/>
+        </w:rPr>
+        <w:br/>
+        <w:t xml:space="preserve">10. </w:t>
+      </w:r>
+      <w:r>
+        <w:rPr>
+          <w:rFonts w:eastAsia="Times New Roman"/>
+        </w:rPr>
+        <w:t>Restart the Tableau Server</w:t>
+      </w:r>
+      <w:r>
+        <w:rPr>
+          <w:rFonts w:eastAsia="Times New Roman"/>
+        </w:rPr>
+        <w:br/>
+        <w:t xml:space="preserve">      </w:t>
+      </w:r>
+      <w:proofErr w:type="spellStart"/>
+      <w:r>
+        <w:rPr>
+          <w:rFonts w:eastAsia="Times New Roman"/>
+        </w:rPr>
+        <w:t>tsm</w:t>
+      </w:r>
+      <w:proofErr w:type="spellEnd"/>
+      <w:r>
+        <w:rPr>
+          <w:rFonts w:eastAsia="Times New Roman"/>
+        </w:rPr>
+        <w:t xml:space="preserve"> restart </w:t>
+      </w:r>
+      <w:r>
+        <w:rPr>
+          <w:rFonts w:eastAsia="Times New Roman"/>
+        </w:rPr>
+        <w:br/>
+      </w:r>
+      <w:r>
+        <w:rPr>
+          <w:rFonts w:eastAsia="Times New Roman"/>
+        </w:rPr>
+        <w:br/>
+        <w:t xml:space="preserve">11. </w:t>
+      </w:r>
+      <w:r>
+        <w:rPr>
+          <w:rFonts w:eastAsia="Times New Roman"/>
+        </w:rPr>
+        <w:t xml:space="preserve">After a successful server restart, verify from the UI side to confirm that the issue has been </w:t>
+      </w:r>
+      <w:r>
+        <w:rPr>
+          <w:rFonts w:eastAsia="Times New Roman"/>
+        </w:rPr>
+        <w:t xml:space="preserve">   </w:t>
+      </w:r>
+      <w:r>
+        <w:rPr>
+          <w:rFonts w:eastAsia="Times New Roman"/>
+        </w:rPr>
+        <w:t>resolved.</w:t>
+      </w:r>
+      <w:r>
+        <w:rPr>
+          <w:rFonts w:eastAsia="Times New Roman"/>
+        </w:rPr>
+        <w:br/>
+      </w:r>
+      <w:r>
+        <w:rPr>
+          <w:rFonts w:eastAsia="Times New Roman"/>
+        </w:rPr>
+        <w:br/>
+        <w:t xml:space="preserve">     </w:t>
+      </w:r>
+      <w:r>
+        <w:rPr>
+          <w:noProof/>
+        </w:rPr>
+        <w:drawing>
+          <wp:inline distT="0" distB="0" distL="0" distR="0" wp14:anchorId="3E2F97AC" wp14:editId="0886A8AF">
+            <wp:extent cx="5731510" cy="2447925"/>
+            <wp:effectExtent l="0" t="0" r="2540" b="9525"/>
+            <wp:docPr id="4" name="Picture 4"/>
             <wp:cNvGraphicFramePr>
               <a:graphicFrameLocks xmlns:a="http://schemas.openxmlformats.org/drawingml/2006/main" noChangeAspect="1"/>
             </wp:cNvGraphicFramePr>
@@ -6125,241 +6661,6 @@
                   <pic:spPr>
                     <a:xfrm>
                       <a:off x="0" y="0"/>
-                      <a:ext cx="5039100" cy="1817225"/>
-                    </a:xfrm>
-                    <a:prstGeom prst="rect">
-                      <a:avLst/>
-                    </a:prstGeom>
-                  </pic:spPr>
-                </pic:pic>
-              </a:graphicData>
-            </a:graphic>
-          </wp:inline>
-        </w:drawing>
-      </w:r>
-    </w:p>
-    <w:p/>
-    <w:p>
-      <w:pPr>
-        <w:rPr>
-          <w:lang w:val="en-US"/>
-        </w:rPr>
-      </w:pPr>
-      <w:r>
-        <w:t xml:space="preserve">5. </w:t>
-      </w:r>
-      <w:r>
-        <w:t xml:space="preserve">Upload to S3 bucket of that application </w:t>
-      </w:r>
-      <w:r>
-        <w:br/>
-      </w:r>
-      <w:r>
-        <w:br/>
-        <w:t>6. You will get location detail JDBC driver path from website</w:t>
-      </w:r>
-      <w:r>
-        <w:br/>
-        <w:t xml:space="preserve">    </w:t>
-      </w:r>
-      <w:r>
-        <w:t xml:space="preserve">Path: </w:t>
-      </w:r>
-      <w:r>
-        <w:t>/opt/tableau/</w:t>
-      </w:r>
-      <w:proofErr w:type="spellStart"/>
-      <w:r>
-        <w:t>tableau_driver</w:t>
-      </w:r>
-      <w:proofErr w:type="spellEnd"/>
-      <w:r>
-        <w:t>/</w:t>
-      </w:r>
-      <w:proofErr w:type="spellStart"/>
-      <w:r>
-        <w:t>jdbc</w:t>
-      </w:r>
-      <w:proofErr w:type="spellEnd"/>
-      <w:r>
-        <w:br/>
-      </w:r>
-      <w:r>
-        <w:br/>
-        <w:t>7</w:t>
-      </w:r>
-      <w:r>
-        <w:t>.</w:t>
-      </w:r>
-      <w:r>
-        <w:t xml:space="preserve"> Log in to Server </w:t>
-      </w:r>
-      <w:r>
-        <w:t xml:space="preserve">and follow that path </w:t>
-      </w:r>
-      <w:r>
-        <w:br/>
-        <w:t xml:space="preserve">    cd  </w:t>
-      </w:r>
-      <w:r>
-        <w:t>/opt/tableau/</w:t>
-      </w:r>
-      <w:proofErr w:type="spellStart"/>
-      <w:r>
-        <w:t>tableau_driver</w:t>
-      </w:r>
-      <w:proofErr w:type="spellEnd"/>
-      <w:r>
-        <w:t>/</w:t>
-      </w:r>
-      <w:proofErr w:type="spellStart"/>
-      <w:r>
-        <w:t>jdbc</w:t>
-      </w:r>
-      <w:proofErr w:type="spellEnd"/>
-      <w:r>
-        <w:br/>
-      </w:r>
-      <w:r>
-        <w:br/>
-      </w:r>
-      <w:r>
-        <w:t>8. Replace existing driver file with new file</w:t>
-      </w:r>
-      <w:r>
-        <w:br/>
-      </w:r>
-      <w:r>
-        <w:br/>
-        <w:t xml:space="preserve">9. </w:t>
-      </w:r>
-      <w:r>
-        <w:t xml:space="preserve">Change permission of </w:t>
-      </w:r>
-      <w:r>
-        <w:t>driver file</w:t>
-      </w:r>
-      <w:r>
-        <w:br/>
-        <w:t xml:space="preserve">    </w:t>
-      </w:r>
-      <w:proofErr w:type="spellStart"/>
-      <w:r>
-        <w:rPr>
-          <w:rFonts w:eastAsia="Times New Roman"/>
-        </w:rPr>
-        <w:t>chmod</w:t>
-      </w:r>
-      <w:proofErr w:type="spellEnd"/>
-      <w:r>
-        <w:rPr>
-          <w:rFonts w:eastAsia="Times New Roman"/>
-        </w:rPr>
-        <w:t xml:space="preserve"> 644 /opt/tableau/</w:t>
-      </w:r>
-      <w:proofErr w:type="spellStart"/>
-      <w:r>
-        <w:rPr>
-          <w:rFonts w:eastAsia="Times New Roman"/>
-        </w:rPr>
-        <w:t>tableau_driver</w:t>
-      </w:r>
-      <w:proofErr w:type="spellEnd"/>
-      <w:r>
-        <w:rPr>
-          <w:rFonts w:eastAsia="Times New Roman"/>
-        </w:rPr>
-        <w:t>/postgresql-42.7.1.jar</w:t>
-      </w:r>
-      <w:r>
-        <w:rPr>
-          <w:rFonts w:eastAsia="Times New Roman"/>
-        </w:rPr>
-        <w:br/>
-      </w:r>
-      <w:r>
-        <w:rPr>
-          <w:rFonts w:eastAsia="Times New Roman"/>
-        </w:rPr>
-        <w:br/>
-        <w:t>10. Restart the server:</w:t>
-      </w:r>
-      <w:r>
-        <w:rPr>
-          <w:rFonts w:eastAsia="Times New Roman"/>
-        </w:rPr>
-        <w:br/>
-        <w:t xml:space="preserve">      </w:t>
-      </w:r>
-      <w:proofErr w:type="spellStart"/>
-      <w:r>
-        <w:rPr>
-          <w:rFonts w:eastAsia="Times New Roman"/>
-        </w:rPr>
-        <w:t>tsm</w:t>
-      </w:r>
-      <w:proofErr w:type="spellEnd"/>
-      <w:r>
-        <w:rPr>
-          <w:rFonts w:eastAsia="Times New Roman"/>
-        </w:rPr>
-        <w:t xml:space="preserve"> restart </w:t>
-      </w:r>
-      <w:r>
-        <w:rPr>
-          <w:rFonts w:eastAsia="Times New Roman"/>
-        </w:rPr>
-        <w:br/>
-      </w:r>
-      <w:r>
-        <w:rPr>
-          <w:rFonts w:eastAsia="Times New Roman"/>
-        </w:rPr>
-        <w:br/>
-        <w:t>11. Once server successfully restart check from UI side issue must be resolved.</w:t>
-      </w:r>
-      <w:r>
-        <w:rPr>
-          <w:rFonts w:eastAsia="Times New Roman"/>
-        </w:rPr>
-        <w:br/>
-      </w:r>
-      <w:r>
-        <w:rPr>
-          <w:rFonts w:eastAsia="Times New Roman"/>
-        </w:rPr>
-        <w:br/>
-        <w:t xml:space="preserve">     </w:t>
-      </w:r>
-      <w:r>
-        <w:rPr>
-          <w:noProof/>
-        </w:rPr>
-        <w:lastRenderedPageBreak/>
-        <w:drawing>
-          <wp:inline distT="0" distB="0" distL="0" distR="0" wp14:anchorId="3E2F97AC" wp14:editId="0886A8AF">
-            <wp:extent cx="5731510" cy="2447925"/>
-            <wp:effectExtent l="0" t="0" r="2540" b="9525"/>
-            <wp:docPr id="4" name="Picture 4"/>
-            <wp:cNvGraphicFramePr>
-              <a:graphicFrameLocks xmlns:a="http://schemas.openxmlformats.org/drawingml/2006/main" noChangeAspect="1"/>
-            </wp:cNvGraphicFramePr>
-            <a:graphic xmlns:a="http://schemas.openxmlformats.org/drawingml/2006/main">
-              <a:graphicData uri="http://schemas.openxmlformats.org/drawingml/2006/picture">
-                <pic:pic xmlns:pic="http://schemas.openxmlformats.org/drawingml/2006/picture">
-                  <pic:nvPicPr>
-                    <pic:cNvPr id="1" name=""/>
-                    <pic:cNvPicPr/>
-                  </pic:nvPicPr>
-                  <pic:blipFill>
-                    <a:blip r:embed="rId28"/>
-                    <a:stretch>
-                      <a:fillRect/>
-                    </a:stretch>
-                  </pic:blipFill>
-                  <pic:spPr>
-                    <a:xfrm>
-                      <a:off x="0" y="0"/>
                       <a:ext cx="5731510" cy="2447925"/>
                     </a:xfrm>
                     <a:prstGeom prst="rect">
@@ -6386,6 +6687,7 @@
         <w:br/>
       </w:r>
       <w:r>
+        <w:lastRenderedPageBreak/>
         <w:t xml:space="preserve"> </w:t>
       </w:r>
       <w:r>
